--- a/Report/Report Components Copy/2_CERTIFICATE.docx
+++ b/Report/Report Components Copy/2_CERTIFICATE.docx
@@ -63,23 +63,7 @@
           <w:sz w:val="20"/>
           <w:szCs w:val="20"/>
         </w:rPr>
-        <w:t xml:space="preserve">[A Unit of Vivekananda </w:t>
-      </w:r>
-      <w:proofErr w:type="spellStart"/>
-      <w:r>
-        <w:rPr>
-          <w:sz w:val="20"/>
-          <w:szCs w:val="20"/>
-        </w:rPr>
-        <w:t>Vidyavardhaka</w:t>
-      </w:r>
-      <w:proofErr w:type="spellEnd"/>
-      <w:r>
-        <w:rPr>
-          <w:sz w:val="20"/>
-          <w:szCs w:val="20"/>
-        </w:rPr>
-        <w:t xml:space="preserve"> Sangha, Puttur (R)]</w:t>
+        <w:t>[A Unit of Vivekananda Vidyavardhaka Sangha, Puttur (R)]</w:t>
       </w:r>
     </w:p>
     <w:p>
@@ -311,6 +295,230 @@
           <w:rFonts w:ascii="Times New Roman" w:eastAsia="Calibri" w:hAnsi="Times New Roman"/>
           <w:b/>
           <w:bCs/>
+          <w:color w:val="FF0000"/>
+          <w:sz w:val="24"/>
+          <w:szCs w:val="24"/>
+        </w:rPr>
+        <w:t>Web-Based Automatic Timetable Scheduler for Schools &amp; Colleges</w:t>
+      </w:r>
+      <w:r>
+        <w:rPr>
+          <w:rFonts w:ascii="Times New Roman" w:eastAsia="Calibri" w:hAnsi="Times New Roman"/>
+          <w:b/>
+          <w:bCs/>
+          <w:iCs/>
+          <w:sz w:val="24"/>
+          <w:szCs w:val="24"/>
+        </w:rPr>
+        <w:t xml:space="preserve">” </w:t>
+      </w:r>
+      <w:r>
+        <w:rPr>
+          <w:rFonts w:ascii="Times New Roman" w:eastAsia="Calibri" w:hAnsi="Times New Roman"/>
+          <w:bCs/>
+          <w:iCs/>
+          <w:sz w:val="24"/>
+          <w:szCs w:val="24"/>
+        </w:rPr>
+        <w:t xml:space="preserve">is </w:t>
+      </w:r>
+      <w:r>
+        <w:rPr>
+          <w:rFonts w:ascii="Times New Roman" w:eastAsia="Calibri" w:hAnsi="Times New Roman"/>
+          <w:bCs/>
+          <w:iCs/>
+          <w:sz w:val="24"/>
+          <w:szCs w:val="24"/>
+        </w:rPr>
+        <w:t xml:space="preserve">carried out by </w:t>
+      </w:r>
+      <w:r>
+        <w:rPr>
+          <w:rFonts w:ascii="Times New Roman" w:eastAsia="Calibri" w:hAnsi="Times New Roman"/>
+          <w:b/>
+          <w:bCs/>
+          <w:iCs/>
+          <w:color w:val="7030A0"/>
+          <w:sz w:val="24"/>
+          <w:szCs w:val="24"/>
+        </w:rPr>
+        <w:t>M</w:t>
+      </w:r>
+      <w:r>
+        <w:rPr>
+          <w:rFonts w:ascii="Times New Roman" w:eastAsia="Calibri" w:hAnsi="Times New Roman"/>
+          <w:b/>
+          <w:bCs/>
+          <w:iCs/>
+          <w:color w:val="7030A0"/>
+          <w:sz w:val="24"/>
+          <w:szCs w:val="24"/>
+        </w:rPr>
+        <w:t>r</w:t>
+      </w:r>
+      <w:r>
+        <w:rPr>
+          <w:rFonts w:ascii="Times New Roman" w:eastAsia="Calibri" w:hAnsi="Times New Roman"/>
+          <w:b/>
+          <w:bCs/>
+          <w:iCs/>
+          <w:color w:val="7030A0"/>
+          <w:sz w:val="24"/>
+          <w:szCs w:val="24"/>
+        </w:rPr>
+        <w:t xml:space="preserve">. </w:t>
+      </w:r>
+      <w:r>
+        <w:rPr>
+          <w:rFonts w:ascii="Times New Roman" w:eastAsia="Calibri" w:hAnsi="Times New Roman"/>
+          <w:b/>
+          <w:bCs/>
+          <w:iCs/>
+          <w:color w:val="7030A0"/>
+          <w:sz w:val="24"/>
+          <w:szCs w:val="24"/>
+        </w:rPr>
+        <w:t>Gaurav G Alva</w:t>
+      </w:r>
+      <w:r>
+        <w:rPr>
+          <w:rFonts w:ascii="Times New Roman" w:eastAsia="Calibri" w:hAnsi="Times New Roman"/>
+          <w:b/>
+          <w:bCs/>
+          <w:iCs/>
+          <w:color w:val="7030A0"/>
+          <w:sz w:val="24"/>
+          <w:szCs w:val="24"/>
+        </w:rPr>
+        <w:t xml:space="preserve">, Mr. </w:t>
+      </w:r>
+      <w:r>
+        <w:rPr>
+          <w:rFonts w:ascii="Times New Roman" w:eastAsia="Calibri" w:hAnsi="Times New Roman"/>
+          <w:b/>
+          <w:bCs/>
+          <w:iCs/>
+          <w:color w:val="7030A0"/>
+          <w:sz w:val="24"/>
+          <w:szCs w:val="24"/>
+        </w:rPr>
+        <w:t>Harshit M</w:t>
+      </w:r>
+      <w:r>
+        <w:rPr>
+          <w:rFonts w:ascii="Times New Roman" w:eastAsia="Calibri" w:hAnsi="Times New Roman"/>
+          <w:b/>
+          <w:bCs/>
+          <w:iCs/>
+          <w:color w:val="7030A0"/>
+          <w:sz w:val="24"/>
+          <w:szCs w:val="24"/>
+        </w:rPr>
+        <w:t>ahesh</w:t>
+      </w:r>
+      <w:r>
+        <w:rPr>
+          <w:rFonts w:ascii="Times New Roman" w:eastAsia="Calibri" w:hAnsi="Times New Roman"/>
+          <w:b/>
+          <w:bCs/>
+          <w:iCs/>
+          <w:color w:val="7030A0"/>
+          <w:sz w:val="24"/>
+          <w:szCs w:val="24"/>
+        </w:rPr>
+        <w:t xml:space="preserve"> Naik</w:t>
+      </w:r>
+      <w:r>
+        <w:rPr>
+          <w:rFonts w:ascii="Times New Roman" w:eastAsia="Calibri" w:hAnsi="Times New Roman"/>
+          <w:b/>
+          <w:bCs/>
+          <w:iCs/>
+          <w:color w:val="7030A0"/>
+          <w:sz w:val="24"/>
+          <w:szCs w:val="24"/>
+        </w:rPr>
+        <w:t>, M</w:t>
+      </w:r>
+      <w:r>
+        <w:rPr>
+          <w:rFonts w:ascii="Times New Roman" w:eastAsia="Calibri" w:hAnsi="Times New Roman"/>
+          <w:b/>
+          <w:bCs/>
+          <w:iCs/>
+          <w:color w:val="7030A0"/>
+          <w:sz w:val="24"/>
+          <w:szCs w:val="24"/>
+        </w:rPr>
+        <w:t>s</w:t>
+      </w:r>
+      <w:r>
+        <w:rPr>
+          <w:rFonts w:ascii="Times New Roman" w:eastAsia="Calibri" w:hAnsi="Times New Roman"/>
+          <w:b/>
+          <w:bCs/>
+          <w:iCs/>
+          <w:color w:val="7030A0"/>
+          <w:sz w:val="24"/>
+          <w:szCs w:val="24"/>
+        </w:rPr>
+        <w:t xml:space="preserve">. </w:t>
+      </w:r>
+      <w:r>
+        <w:rPr>
+          <w:rFonts w:ascii="Times New Roman" w:eastAsia="Calibri" w:hAnsi="Times New Roman"/>
+          <w:b/>
+          <w:bCs/>
+          <w:iCs/>
+          <w:color w:val="7030A0"/>
+          <w:sz w:val="24"/>
+          <w:szCs w:val="24"/>
+        </w:rPr>
+        <w:t>Prapthi J P</w:t>
+      </w:r>
+      <w:r>
+        <w:rPr>
+          <w:rFonts w:ascii="Times New Roman" w:eastAsia="Calibri" w:hAnsi="Times New Roman"/>
+          <w:b/>
+          <w:bCs/>
+          <w:iCs/>
+          <w:color w:val="7030A0"/>
+          <w:sz w:val="24"/>
+          <w:szCs w:val="24"/>
+        </w:rPr>
+        <w:t>, and M</w:t>
+      </w:r>
+      <w:r>
+        <w:rPr>
+          <w:rFonts w:ascii="Times New Roman" w:eastAsia="Calibri" w:hAnsi="Times New Roman"/>
+          <w:b/>
+          <w:bCs/>
+          <w:iCs/>
+          <w:color w:val="7030A0"/>
+          <w:sz w:val="24"/>
+          <w:szCs w:val="24"/>
+        </w:rPr>
+        <w:t>s</w:t>
+      </w:r>
+      <w:r>
+        <w:rPr>
+          <w:rFonts w:ascii="Times New Roman" w:eastAsia="Calibri" w:hAnsi="Times New Roman"/>
+          <w:b/>
+          <w:bCs/>
+          <w:iCs/>
+          <w:color w:val="7030A0"/>
+          <w:sz w:val="24"/>
+          <w:szCs w:val="24"/>
+        </w:rPr>
+        <w:t>.</w:t>
+      </w:r>
+      <w:r>
+        <w:rPr>
+          <w:rFonts w:ascii="Times New Roman" w:eastAsia="Calibri" w:hAnsi="Times New Roman"/>
+          <w:b/>
+          <w:bCs/>
+          <w:iCs/>
+          <w:color w:val="7030A0"/>
           <w:sz w:val="24"/>
           <w:szCs w:val="24"/>
         </w:rPr>
@@ -321,18 +529,19 @@
           <w:rFonts w:ascii="Times New Roman" w:eastAsia="Calibri" w:hAnsi="Times New Roman"/>
           <w:b/>
           <w:bCs/>
-          <w:color w:val="FF0000"/>
-          <w:sz w:val="24"/>
-          <w:szCs w:val="24"/>
-        </w:rPr>
-        <w:t>Web-Based Automatic Timetable Scheduler for Schools &amp; Colleges</w:t>
-      </w:r>
-      <w:r>
-        <w:rPr>
-          <w:rFonts w:ascii="Times New Roman" w:eastAsia="Calibri" w:hAnsi="Times New Roman"/>
-          <w:b/>
-          <w:bCs/>
-          <w:color w:val="FF0000"/>
+          <w:iCs/>
+          <w:color w:val="7030A0"/>
+          <w:sz w:val="24"/>
+          <w:szCs w:val="24"/>
+        </w:rPr>
+        <w:t>Supreetha N S</w:t>
+      </w:r>
+      <w:r>
+        <w:rPr>
+          <w:rFonts w:ascii="Times New Roman" w:eastAsia="Calibri" w:hAnsi="Times New Roman"/>
+          <w:b/>
+          <w:bCs/>
+          <w:iCs/>
           <w:sz w:val="24"/>
           <w:szCs w:val="24"/>
         </w:rPr>
@@ -341,125 +550,28 @@
       <w:r>
         <w:rPr>
           <w:rFonts w:ascii="Times New Roman" w:eastAsia="Calibri" w:hAnsi="Times New Roman"/>
-          <w:b/>
-          <w:bCs/>
-          <w:iCs/>
-          <w:sz w:val="24"/>
-          <w:szCs w:val="24"/>
-        </w:rPr>
-        <w:t xml:space="preserve">” </w:t>
-      </w:r>
-      <w:r>
-        <w:rPr>
-          <w:rFonts w:ascii="Times New Roman" w:eastAsia="Calibri" w:hAnsi="Times New Roman"/>
-          <w:bCs/>
-          <w:iCs/>
-          <w:sz w:val="24"/>
-          <w:szCs w:val="24"/>
-        </w:rPr>
-        <w:t xml:space="preserve">is </w:t>
-      </w:r>
-      <w:r>
-        <w:rPr>
-          <w:rFonts w:ascii="Times New Roman" w:eastAsia="Calibri" w:hAnsi="Times New Roman"/>
-          <w:bCs/>
-          <w:iCs/>
-          <w:sz w:val="24"/>
-          <w:szCs w:val="24"/>
-        </w:rPr>
-        <w:t xml:space="preserve">carried out by </w:t>
-      </w:r>
-      <w:r>
-        <w:rPr>
-          <w:rFonts w:ascii="Times New Roman" w:eastAsia="Calibri" w:hAnsi="Times New Roman"/>
-          <w:b/>
-          <w:bCs/>
-          <w:iCs/>
-          <w:color w:val="7030A0"/>
-          <w:sz w:val="24"/>
-          <w:szCs w:val="24"/>
-        </w:rPr>
-        <w:t>M</w:t>
-      </w:r>
-      <w:r>
-        <w:rPr>
-          <w:rFonts w:ascii="Times New Roman" w:eastAsia="Calibri" w:hAnsi="Times New Roman"/>
-          <w:b/>
-          <w:bCs/>
-          <w:iCs/>
-          <w:color w:val="7030A0"/>
-          <w:sz w:val="24"/>
-          <w:szCs w:val="24"/>
-        </w:rPr>
-        <w:t>r</w:t>
-      </w:r>
-      <w:r>
-        <w:rPr>
-          <w:rFonts w:ascii="Times New Roman" w:eastAsia="Calibri" w:hAnsi="Times New Roman"/>
-          <w:b/>
-          <w:bCs/>
-          <w:iCs/>
-          <w:color w:val="7030A0"/>
-          <w:sz w:val="24"/>
-          <w:szCs w:val="24"/>
-        </w:rPr>
-        <w:t xml:space="preserve">. </w:t>
-      </w:r>
-      <w:r>
-        <w:rPr>
-          <w:rFonts w:ascii="Times New Roman" w:eastAsia="Calibri" w:hAnsi="Times New Roman"/>
-          <w:b/>
-          <w:bCs/>
-          <w:iCs/>
-          <w:color w:val="7030A0"/>
-          <w:sz w:val="24"/>
-          <w:szCs w:val="24"/>
-        </w:rPr>
-        <w:t>Gaurav G Alva</w:t>
-      </w:r>
-      <w:r>
-        <w:rPr>
-          <w:rFonts w:ascii="Times New Roman" w:eastAsia="Calibri" w:hAnsi="Times New Roman"/>
-          <w:b/>
-          <w:bCs/>
-          <w:iCs/>
-          <w:color w:val="7030A0"/>
-          <w:sz w:val="24"/>
-          <w:szCs w:val="24"/>
-        </w:rPr>
-        <w:t xml:space="preserve">, Mr. </w:t>
-      </w:r>
-      <w:r>
-        <w:rPr>
-          <w:rFonts w:ascii="Times New Roman" w:eastAsia="Calibri" w:hAnsi="Times New Roman"/>
-          <w:b/>
-          <w:bCs/>
-          <w:iCs/>
-          <w:color w:val="7030A0"/>
-          <w:sz w:val="24"/>
-          <w:szCs w:val="24"/>
-        </w:rPr>
-        <w:t>Harshit M Naik</w:t>
-      </w:r>
-      <w:r>
-        <w:rPr>
-          <w:rFonts w:ascii="Times New Roman" w:eastAsia="Calibri" w:hAnsi="Times New Roman"/>
-          <w:b/>
-          <w:bCs/>
-          <w:iCs/>
-          <w:color w:val="7030A0"/>
-          <w:sz w:val="24"/>
-          <w:szCs w:val="24"/>
-        </w:rPr>
-        <w:t>, M</w:t>
-      </w:r>
-      <w:r>
-        <w:rPr>
-          <w:rFonts w:ascii="Times New Roman" w:eastAsia="Calibri" w:hAnsi="Times New Roman"/>
-          <w:b/>
-          <w:bCs/>
-          <w:iCs/>
-          <w:color w:val="7030A0"/>
+          <w:bCs/>
+          <w:iCs/>
+          <w:sz w:val="24"/>
+          <w:szCs w:val="24"/>
+        </w:rPr>
+        <w:t xml:space="preserve">bearing </w:t>
+      </w:r>
+      <w:r>
+        <w:rPr>
+          <w:rFonts w:ascii="Times New Roman" w:eastAsia="Calibri" w:hAnsi="Times New Roman"/>
+          <w:bCs/>
+          <w:iCs/>
+          <w:sz w:val="24"/>
+          <w:szCs w:val="24"/>
+        </w:rPr>
+        <w:t>USN</w:t>
+      </w:r>
+      <w:r>
+        <w:rPr>
+          <w:rFonts w:ascii="Times New Roman" w:eastAsia="Calibri" w:hAnsi="Times New Roman"/>
+          <w:bCs/>
+          <w:iCs/>
           <w:sz w:val="24"/>
           <w:szCs w:val="24"/>
         </w:rPr>
@@ -468,70 +580,8 @@
       <w:r>
         <w:rPr>
           <w:rFonts w:ascii="Times New Roman" w:eastAsia="Calibri" w:hAnsi="Times New Roman"/>
-          <w:b/>
-          <w:bCs/>
-          <w:iCs/>
-          <w:color w:val="7030A0"/>
-          <w:sz w:val="24"/>
-          <w:szCs w:val="24"/>
-        </w:rPr>
-        <w:t xml:space="preserve">. </w:t>
-      </w:r>
-      <w:r>
-        <w:rPr>
-          <w:rFonts w:ascii="Times New Roman" w:eastAsia="Calibri" w:hAnsi="Times New Roman"/>
-          <w:b/>
-          <w:bCs/>
-          <w:iCs/>
-          <w:color w:val="7030A0"/>
-          <w:sz w:val="24"/>
-          <w:szCs w:val="24"/>
-        </w:rPr>
-        <w:t>Prapthi J P</w:t>
-      </w:r>
-      <w:r>
-        <w:rPr>
-          <w:rFonts w:ascii="Times New Roman" w:eastAsia="Calibri" w:hAnsi="Times New Roman"/>
-          <w:b/>
-          <w:bCs/>
-          <w:iCs/>
-          <w:color w:val="7030A0"/>
-          <w:sz w:val="24"/>
-          <w:szCs w:val="24"/>
-        </w:rPr>
-        <w:t>, and M</w:t>
-      </w:r>
-      <w:r>
-        <w:rPr>
-          <w:rFonts w:ascii="Times New Roman" w:eastAsia="Calibri" w:hAnsi="Times New Roman"/>
-          <w:b/>
-          <w:bCs/>
-          <w:iCs/>
-          <w:color w:val="7030A0"/>
-          <w:sz w:val="24"/>
-          <w:szCs w:val="24"/>
-        </w:rPr>
-        <w:t>s</w:t>
-      </w:r>
-      <w:r>
-        <w:rPr>
-          <w:rFonts w:ascii="Times New Roman" w:eastAsia="Calibri" w:hAnsi="Times New Roman"/>
-          <w:b/>
-          <w:bCs/>
-          <w:iCs/>
-          <w:color w:val="7030A0"/>
-          <w:sz w:val="24"/>
-          <w:szCs w:val="24"/>
-        </w:rPr>
-        <w:t>.</w:t>
-      </w:r>
-      <w:r>
-        <w:rPr>
-          <w:rFonts w:ascii="Times New Roman" w:eastAsia="Calibri" w:hAnsi="Times New Roman"/>
-          <w:b/>
-          <w:bCs/>
-          <w:iCs/>
-          <w:color w:val="7030A0"/>
+          <w:bCs/>
+          <w:iCs/>
           <w:sz w:val="24"/>
           <w:szCs w:val="24"/>
         </w:rPr>
@@ -547,12 +597,309 @@
           <w:sz w:val="24"/>
           <w:szCs w:val="24"/>
         </w:rPr>
-        <w:t>Supreetha N S</w:t>
-      </w:r>
-      <w:r>
-        <w:rPr>
-          <w:rFonts w:ascii="Times New Roman" w:eastAsia="Calibri" w:hAnsi="Times New Roman"/>
-          <w:b/>
+        <w:t>4VP</w:t>
+      </w:r>
+      <w:r>
+        <w:rPr>
+          <w:rFonts w:ascii="Times New Roman" w:eastAsia="Calibri" w:hAnsi="Times New Roman"/>
+          <w:b/>
+          <w:bCs/>
+          <w:iCs/>
+          <w:color w:val="7030A0"/>
+          <w:sz w:val="24"/>
+          <w:szCs w:val="24"/>
+        </w:rPr>
+        <w:t>22</w:t>
+      </w:r>
+      <w:r>
+        <w:rPr>
+          <w:rFonts w:ascii="Times New Roman" w:eastAsia="Calibri" w:hAnsi="Times New Roman"/>
+          <w:b/>
+          <w:bCs/>
+          <w:iCs/>
+          <w:color w:val="7030A0"/>
+          <w:sz w:val="24"/>
+          <w:szCs w:val="24"/>
+        </w:rPr>
+        <w:t>C</w:t>
+      </w:r>
+      <w:r>
+        <w:rPr>
+          <w:rFonts w:ascii="Times New Roman" w:eastAsia="Calibri" w:hAnsi="Times New Roman"/>
+          <w:b/>
+          <w:bCs/>
+          <w:iCs/>
+          <w:color w:val="7030A0"/>
+          <w:sz w:val="24"/>
+          <w:szCs w:val="24"/>
+        </w:rPr>
+        <w:t>D</w:t>
+      </w:r>
+      <w:r>
+        <w:rPr>
+          <w:rFonts w:ascii="Times New Roman" w:eastAsia="Calibri" w:hAnsi="Times New Roman"/>
+          <w:b/>
+          <w:bCs/>
+          <w:iCs/>
+          <w:color w:val="7030A0"/>
+          <w:sz w:val="24"/>
+          <w:szCs w:val="24"/>
+        </w:rPr>
+        <w:t>0</w:t>
+      </w:r>
+      <w:r>
+        <w:rPr>
+          <w:rFonts w:ascii="Times New Roman" w:eastAsia="Calibri" w:hAnsi="Times New Roman"/>
+          <w:b/>
+          <w:bCs/>
+          <w:iCs/>
+          <w:color w:val="7030A0"/>
+          <w:sz w:val="24"/>
+          <w:szCs w:val="24"/>
+        </w:rPr>
+        <w:t>1</w:t>
+      </w:r>
+      <w:r>
+        <w:rPr>
+          <w:rFonts w:ascii="Times New Roman" w:eastAsia="Calibri" w:hAnsi="Times New Roman"/>
+          <w:b/>
+          <w:bCs/>
+          <w:iCs/>
+          <w:color w:val="7030A0"/>
+          <w:sz w:val="24"/>
+          <w:szCs w:val="24"/>
+        </w:rPr>
+        <w:t>9</w:t>
+      </w:r>
+      <w:r>
+        <w:rPr>
+          <w:rFonts w:ascii="Times New Roman" w:eastAsia="Calibri" w:hAnsi="Times New Roman"/>
+          <w:b/>
+          <w:bCs/>
+          <w:iCs/>
+          <w:color w:val="7030A0"/>
+          <w:sz w:val="24"/>
+          <w:szCs w:val="24"/>
+        </w:rPr>
+        <w:t>, 4VP</w:t>
+      </w:r>
+      <w:r>
+        <w:rPr>
+          <w:rFonts w:ascii="Times New Roman" w:eastAsia="Calibri" w:hAnsi="Times New Roman"/>
+          <w:b/>
+          <w:bCs/>
+          <w:iCs/>
+          <w:color w:val="7030A0"/>
+          <w:sz w:val="24"/>
+          <w:szCs w:val="24"/>
+        </w:rPr>
+        <w:t>22</w:t>
+      </w:r>
+      <w:r>
+        <w:rPr>
+          <w:rFonts w:ascii="Times New Roman" w:eastAsia="Calibri" w:hAnsi="Times New Roman"/>
+          <w:b/>
+          <w:bCs/>
+          <w:iCs/>
+          <w:color w:val="7030A0"/>
+          <w:sz w:val="24"/>
+          <w:szCs w:val="24"/>
+        </w:rPr>
+        <w:t>C</w:t>
+      </w:r>
+      <w:r>
+        <w:rPr>
+          <w:rFonts w:ascii="Times New Roman" w:eastAsia="Calibri" w:hAnsi="Times New Roman"/>
+          <w:b/>
+          <w:bCs/>
+          <w:iCs/>
+          <w:color w:val="7030A0"/>
+          <w:sz w:val="24"/>
+          <w:szCs w:val="24"/>
+        </w:rPr>
+        <w:t>D</w:t>
+      </w:r>
+      <w:r>
+        <w:rPr>
+          <w:rFonts w:ascii="Times New Roman" w:eastAsia="Calibri" w:hAnsi="Times New Roman"/>
+          <w:b/>
+          <w:bCs/>
+          <w:iCs/>
+          <w:color w:val="7030A0"/>
+          <w:sz w:val="24"/>
+          <w:szCs w:val="24"/>
+        </w:rPr>
+        <w:t>0</w:t>
+      </w:r>
+      <w:r>
+        <w:rPr>
+          <w:rFonts w:ascii="Times New Roman" w:eastAsia="Calibri" w:hAnsi="Times New Roman"/>
+          <w:b/>
+          <w:bCs/>
+          <w:iCs/>
+          <w:color w:val="7030A0"/>
+          <w:sz w:val="24"/>
+          <w:szCs w:val="24"/>
+        </w:rPr>
+        <w:t>22</w:t>
+      </w:r>
+      <w:r>
+        <w:rPr>
+          <w:rFonts w:ascii="Times New Roman" w:eastAsia="Calibri" w:hAnsi="Times New Roman"/>
+          <w:b/>
+          <w:bCs/>
+          <w:iCs/>
+          <w:color w:val="7030A0"/>
+          <w:sz w:val="24"/>
+          <w:szCs w:val="24"/>
+        </w:rPr>
+        <w:t>, 4VP</w:t>
+      </w:r>
+      <w:r>
+        <w:rPr>
+          <w:rFonts w:ascii="Times New Roman" w:eastAsia="Calibri" w:hAnsi="Times New Roman"/>
+          <w:b/>
+          <w:bCs/>
+          <w:iCs/>
+          <w:color w:val="7030A0"/>
+          <w:sz w:val="24"/>
+          <w:szCs w:val="24"/>
+        </w:rPr>
+        <w:t>22</w:t>
+      </w:r>
+      <w:r>
+        <w:rPr>
+          <w:rFonts w:ascii="Times New Roman" w:eastAsia="Calibri" w:hAnsi="Times New Roman"/>
+          <w:b/>
+          <w:bCs/>
+          <w:iCs/>
+          <w:color w:val="7030A0"/>
+          <w:sz w:val="24"/>
+          <w:szCs w:val="24"/>
+        </w:rPr>
+        <w:t>C</w:t>
+      </w:r>
+      <w:r>
+        <w:rPr>
+          <w:rFonts w:ascii="Times New Roman" w:eastAsia="Calibri" w:hAnsi="Times New Roman"/>
+          <w:b/>
+          <w:bCs/>
+          <w:iCs/>
+          <w:color w:val="7030A0"/>
+          <w:sz w:val="24"/>
+          <w:szCs w:val="24"/>
+        </w:rPr>
+        <w:t>D</w:t>
+      </w:r>
+      <w:r>
+        <w:rPr>
+          <w:rFonts w:ascii="Times New Roman" w:eastAsia="Calibri" w:hAnsi="Times New Roman"/>
+          <w:b/>
+          <w:bCs/>
+          <w:iCs/>
+          <w:color w:val="7030A0"/>
+          <w:sz w:val="24"/>
+          <w:szCs w:val="24"/>
+        </w:rPr>
+        <w:t>0</w:t>
+      </w:r>
+      <w:r>
+        <w:rPr>
+          <w:rFonts w:ascii="Times New Roman" w:eastAsia="Calibri" w:hAnsi="Times New Roman"/>
+          <w:b/>
+          <w:bCs/>
+          <w:iCs/>
+          <w:color w:val="7030A0"/>
+          <w:sz w:val="24"/>
+          <w:szCs w:val="24"/>
+        </w:rPr>
+        <w:t>37</w:t>
+      </w:r>
+      <w:r>
+        <w:rPr>
+          <w:rFonts w:ascii="Times New Roman" w:eastAsia="Calibri" w:hAnsi="Times New Roman"/>
+          <w:b/>
+          <w:bCs/>
+          <w:iCs/>
+          <w:color w:val="7030A0"/>
+          <w:sz w:val="24"/>
+          <w:szCs w:val="24"/>
+        </w:rPr>
+        <w:t xml:space="preserve"> and 4VP</w:t>
+      </w:r>
+      <w:r>
+        <w:rPr>
+          <w:rFonts w:ascii="Times New Roman" w:eastAsia="Calibri" w:hAnsi="Times New Roman"/>
+          <w:b/>
+          <w:bCs/>
+          <w:iCs/>
+          <w:color w:val="7030A0"/>
+          <w:sz w:val="24"/>
+          <w:szCs w:val="24"/>
+        </w:rPr>
+        <w:t>22</w:t>
+      </w:r>
+      <w:r>
+        <w:rPr>
+          <w:rFonts w:ascii="Times New Roman" w:eastAsia="Calibri" w:hAnsi="Times New Roman"/>
+          <w:b/>
+          <w:bCs/>
+          <w:iCs/>
+          <w:color w:val="7030A0"/>
+          <w:sz w:val="24"/>
+          <w:szCs w:val="24"/>
+        </w:rPr>
+        <w:t>C</w:t>
+      </w:r>
+      <w:r>
+        <w:rPr>
+          <w:rFonts w:ascii="Times New Roman" w:eastAsia="Calibri" w:hAnsi="Times New Roman"/>
+          <w:b/>
+          <w:bCs/>
+          <w:iCs/>
+          <w:color w:val="7030A0"/>
+          <w:sz w:val="24"/>
+          <w:szCs w:val="24"/>
+        </w:rPr>
+        <w:t>D</w:t>
+      </w:r>
+      <w:r>
+        <w:rPr>
+          <w:rFonts w:ascii="Times New Roman" w:eastAsia="Calibri" w:hAnsi="Times New Roman"/>
+          <w:b/>
+          <w:bCs/>
+          <w:iCs/>
+          <w:color w:val="7030A0"/>
+          <w:sz w:val="24"/>
+          <w:szCs w:val="24"/>
+        </w:rPr>
+        <w:t>0</w:t>
+      </w:r>
+      <w:r>
+        <w:rPr>
+          <w:rFonts w:ascii="Times New Roman" w:eastAsia="Calibri" w:hAnsi="Times New Roman"/>
+          <w:b/>
+          <w:bCs/>
+          <w:iCs/>
+          <w:color w:val="7030A0"/>
+          <w:sz w:val="24"/>
+          <w:szCs w:val="24"/>
+        </w:rPr>
+        <w:t>58</w:t>
+      </w:r>
+      <w:r>
+        <w:rPr>
+          <w:rFonts w:ascii="Times New Roman" w:eastAsia="Calibri" w:hAnsi="Times New Roman"/>
+          <w:bCs/>
+          <w:iCs/>
+          <w:sz w:val="24"/>
+          <w:szCs w:val="24"/>
+        </w:rPr>
+        <w:t>, respectively</w:t>
+      </w:r>
+      <w:r>
+        <w:rPr>
+          <w:rFonts w:ascii="Times New Roman" w:eastAsia="Calibri" w:hAnsi="Times New Roman"/>
           <w:bCs/>
           <w:iCs/>
           <w:sz w:val="24"/>
@@ -568,379 +915,7 @@
           <w:sz w:val="24"/>
           <w:szCs w:val="24"/>
         </w:rPr>
-        <w:t xml:space="preserve">bearing </w:t>
-      </w:r>
-      <w:r>
-        <w:rPr>
-          <w:rFonts w:ascii="Times New Roman" w:eastAsia="Calibri" w:hAnsi="Times New Roman"/>
-          <w:bCs/>
-          <w:iCs/>
-          <w:sz w:val="24"/>
-          <w:szCs w:val="24"/>
-        </w:rPr>
-        <w:t>USN</w:t>
-      </w:r>
-      <w:r>
-        <w:rPr>
-          <w:rFonts w:ascii="Times New Roman" w:eastAsia="Calibri" w:hAnsi="Times New Roman"/>
-          <w:bCs/>
-          <w:iCs/>
-          <w:sz w:val="24"/>
-          <w:szCs w:val="24"/>
-        </w:rPr>
-        <w:t>s</w:t>
-      </w:r>
-      <w:r>
-        <w:rPr>
-          <w:rFonts w:ascii="Times New Roman" w:eastAsia="Calibri" w:hAnsi="Times New Roman"/>
-          <w:bCs/>
-          <w:iCs/>
-          <w:sz w:val="24"/>
-          <w:szCs w:val="24"/>
-        </w:rPr>
-        <w:t xml:space="preserve"> </w:t>
-      </w:r>
-      <w:r>
-        <w:rPr>
-          <w:rFonts w:ascii="Times New Roman" w:eastAsia="Calibri" w:hAnsi="Times New Roman"/>
-          <w:b/>
-          <w:bCs/>
-          <w:iCs/>
-          <w:color w:val="7030A0"/>
-          <w:sz w:val="24"/>
-          <w:szCs w:val="24"/>
-        </w:rPr>
-        <w:t>4VP</w:t>
-      </w:r>
-      <w:r>
-        <w:rPr>
-          <w:rFonts w:ascii="Times New Roman" w:eastAsia="Calibri" w:hAnsi="Times New Roman"/>
-          <w:b/>
-          <w:bCs/>
-          <w:iCs/>
-          <w:color w:val="7030A0"/>
-          <w:sz w:val="24"/>
-          <w:szCs w:val="24"/>
-        </w:rPr>
-        <w:t>22</w:t>
-      </w:r>
-      <w:r>
-        <w:rPr>
-          <w:rFonts w:ascii="Times New Roman" w:eastAsia="Calibri" w:hAnsi="Times New Roman"/>
-          <w:b/>
-          <w:bCs/>
-          <w:iCs/>
-          <w:color w:val="7030A0"/>
-          <w:sz w:val="24"/>
-          <w:szCs w:val="24"/>
-        </w:rPr>
-        <w:t>C</w:t>
-      </w:r>
-      <w:r>
-        <w:rPr>
-          <w:rFonts w:ascii="Times New Roman" w:eastAsia="Calibri" w:hAnsi="Times New Roman"/>
-          <w:b/>
-          <w:bCs/>
-          <w:iCs/>
-          <w:color w:val="7030A0"/>
-          <w:sz w:val="24"/>
-          <w:szCs w:val="24"/>
-        </w:rPr>
-        <w:t>D</w:t>
-      </w:r>
-      <w:r>
-        <w:rPr>
-          <w:rFonts w:ascii="Times New Roman" w:eastAsia="Calibri" w:hAnsi="Times New Roman"/>
-          <w:b/>
-          <w:bCs/>
-          <w:iCs/>
-          <w:color w:val="7030A0"/>
-          <w:sz w:val="24"/>
-          <w:szCs w:val="24"/>
-        </w:rPr>
-        <w:t>0</w:t>
-      </w:r>
-      <w:r>
-        <w:rPr>
-          <w:rFonts w:ascii="Times New Roman" w:eastAsia="Calibri" w:hAnsi="Times New Roman"/>
-          <w:b/>
-          <w:bCs/>
-          <w:iCs/>
-          <w:color w:val="7030A0"/>
-          <w:sz w:val="24"/>
-          <w:szCs w:val="24"/>
-        </w:rPr>
-        <w:t>1</w:t>
-      </w:r>
-      <w:r>
-        <w:rPr>
-          <w:rFonts w:ascii="Times New Roman" w:eastAsia="Calibri" w:hAnsi="Times New Roman"/>
-          <w:b/>
-          <w:bCs/>
-          <w:iCs/>
-          <w:color w:val="7030A0"/>
-          <w:sz w:val="24"/>
-          <w:szCs w:val="24"/>
-        </w:rPr>
-        <w:t>9</w:t>
-      </w:r>
-      <w:r>
-        <w:rPr>
-          <w:rFonts w:ascii="Times New Roman" w:eastAsia="Calibri" w:hAnsi="Times New Roman"/>
-          <w:b/>
-          <w:bCs/>
-          <w:iCs/>
-          <w:color w:val="7030A0"/>
-          <w:sz w:val="24"/>
-          <w:szCs w:val="24"/>
-        </w:rPr>
-        <w:t>, 4VP</w:t>
-      </w:r>
-      <w:r>
-        <w:rPr>
-          <w:rFonts w:ascii="Times New Roman" w:eastAsia="Calibri" w:hAnsi="Times New Roman"/>
-          <w:b/>
-          <w:bCs/>
-          <w:iCs/>
-          <w:color w:val="7030A0"/>
-          <w:sz w:val="24"/>
-          <w:szCs w:val="24"/>
-        </w:rPr>
-        <w:t>22</w:t>
-      </w:r>
-      <w:r>
-        <w:rPr>
-          <w:rFonts w:ascii="Times New Roman" w:eastAsia="Calibri" w:hAnsi="Times New Roman"/>
-          <w:b/>
-          <w:bCs/>
-          <w:iCs/>
-          <w:color w:val="7030A0"/>
-          <w:sz w:val="24"/>
-          <w:szCs w:val="24"/>
-        </w:rPr>
-        <w:t>C</w:t>
-      </w:r>
-      <w:r>
-        <w:rPr>
-          <w:rFonts w:ascii="Times New Roman" w:eastAsia="Calibri" w:hAnsi="Times New Roman"/>
-          <w:b/>
-          <w:bCs/>
-          <w:iCs/>
-          <w:color w:val="7030A0"/>
-          <w:sz w:val="24"/>
-          <w:szCs w:val="24"/>
-        </w:rPr>
-        <w:t>D</w:t>
-      </w:r>
-      <w:r>
-        <w:rPr>
-          <w:rFonts w:ascii="Times New Roman" w:eastAsia="Calibri" w:hAnsi="Times New Roman"/>
-          <w:b/>
-          <w:bCs/>
-          <w:iCs/>
-          <w:color w:val="7030A0"/>
-          <w:sz w:val="24"/>
-          <w:szCs w:val="24"/>
-        </w:rPr>
-        <w:t>0</w:t>
-      </w:r>
-      <w:r>
-        <w:rPr>
-          <w:rFonts w:ascii="Times New Roman" w:eastAsia="Calibri" w:hAnsi="Times New Roman"/>
-          <w:b/>
-          <w:bCs/>
-          <w:iCs/>
-          <w:color w:val="7030A0"/>
-          <w:sz w:val="24"/>
-          <w:szCs w:val="24"/>
-        </w:rPr>
-        <w:t>22</w:t>
-      </w:r>
-      <w:r>
-        <w:rPr>
-          <w:rFonts w:ascii="Times New Roman" w:eastAsia="Calibri" w:hAnsi="Times New Roman"/>
-          <w:b/>
-          <w:bCs/>
-          <w:iCs/>
-          <w:color w:val="7030A0"/>
-          <w:sz w:val="24"/>
-          <w:szCs w:val="24"/>
-        </w:rPr>
-        <w:t>, 4VP</w:t>
-      </w:r>
-      <w:r>
-        <w:rPr>
-          <w:rFonts w:ascii="Times New Roman" w:eastAsia="Calibri" w:hAnsi="Times New Roman"/>
-          <w:b/>
-          <w:bCs/>
-          <w:iCs/>
-          <w:color w:val="7030A0"/>
-          <w:sz w:val="24"/>
-          <w:szCs w:val="24"/>
-        </w:rPr>
-        <w:t>22</w:t>
-      </w:r>
-      <w:r>
-        <w:rPr>
-          <w:rFonts w:ascii="Times New Roman" w:eastAsia="Calibri" w:hAnsi="Times New Roman"/>
-          <w:b/>
-          <w:bCs/>
-          <w:iCs/>
-          <w:color w:val="7030A0"/>
-          <w:sz w:val="24"/>
-          <w:szCs w:val="24"/>
-        </w:rPr>
-        <w:t>C</w:t>
-      </w:r>
-      <w:r>
-        <w:rPr>
-          <w:rFonts w:ascii="Times New Roman" w:eastAsia="Calibri" w:hAnsi="Times New Roman"/>
-          <w:b/>
-          <w:bCs/>
-          <w:iCs/>
-          <w:color w:val="7030A0"/>
-          <w:sz w:val="24"/>
-          <w:szCs w:val="24"/>
-        </w:rPr>
-        <w:t>D</w:t>
-      </w:r>
-      <w:r>
-        <w:rPr>
-          <w:rFonts w:ascii="Times New Roman" w:eastAsia="Calibri" w:hAnsi="Times New Roman"/>
-          <w:b/>
-          <w:bCs/>
-          <w:iCs/>
-          <w:color w:val="7030A0"/>
-          <w:sz w:val="24"/>
-          <w:szCs w:val="24"/>
-        </w:rPr>
-        <w:t>0</w:t>
-      </w:r>
-      <w:r>
-        <w:rPr>
-          <w:rFonts w:ascii="Times New Roman" w:eastAsia="Calibri" w:hAnsi="Times New Roman"/>
-          <w:b/>
-          <w:bCs/>
-          <w:iCs/>
-          <w:color w:val="7030A0"/>
-          <w:sz w:val="24"/>
-          <w:szCs w:val="24"/>
-        </w:rPr>
-        <w:t>37</w:t>
-      </w:r>
-      <w:r>
-        <w:rPr>
-          <w:rFonts w:ascii="Times New Roman" w:eastAsia="Calibri" w:hAnsi="Times New Roman"/>
-          <w:b/>
-          <w:bCs/>
-          <w:iCs/>
-          <w:color w:val="7030A0"/>
-          <w:sz w:val="24"/>
-          <w:szCs w:val="24"/>
-        </w:rPr>
-        <w:t xml:space="preserve"> and 4VP</w:t>
-      </w:r>
-      <w:r>
-        <w:rPr>
-          <w:rFonts w:ascii="Times New Roman" w:eastAsia="Calibri" w:hAnsi="Times New Roman"/>
-          <w:b/>
-          <w:bCs/>
-          <w:iCs/>
-          <w:color w:val="7030A0"/>
-          <w:sz w:val="24"/>
-          <w:szCs w:val="24"/>
-        </w:rPr>
-        <w:t>22</w:t>
-      </w:r>
-      <w:r>
-        <w:rPr>
-          <w:rFonts w:ascii="Times New Roman" w:eastAsia="Calibri" w:hAnsi="Times New Roman"/>
-          <w:b/>
-          <w:bCs/>
-          <w:iCs/>
-          <w:color w:val="7030A0"/>
-          <w:sz w:val="24"/>
-          <w:szCs w:val="24"/>
-        </w:rPr>
-        <w:t>C</w:t>
-      </w:r>
-      <w:r>
-        <w:rPr>
-          <w:rFonts w:ascii="Times New Roman" w:eastAsia="Calibri" w:hAnsi="Times New Roman"/>
-          <w:b/>
-          <w:bCs/>
-          <w:iCs/>
-          <w:color w:val="7030A0"/>
-          <w:sz w:val="24"/>
-          <w:szCs w:val="24"/>
-        </w:rPr>
-        <w:t>D</w:t>
-      </w:r>
-      <w:r>
-        <w:rPr>
-          <w:rFonts w:ascii="Times New Roman" w:eastAsia="Calibri" w:hAnsi="Times New Roman"/>
-          <w:b/>
-          <w:bCs/>
-          <w:iCs/>
-          <w:color w:val="7030A0"/>
-          <w:sz w:val="24"/>
-          <w:szCs w:val="24"/>
-        </w:rPr>
-        <w:t>0</w:t>
-      </w:r>
-      <w:r>
-        <w:rPr>
-          <w:rFonts w:ascii="Times New Roman" w:eastAsia="Calibri" w:hAnsi="Times New Roman"/>
-          <w:b/>
-          <w:bCs/>
-          <w:iCs/>
-          <w:color w:val="7030A0"/>
-          <w:sz w:val="24"/>
-          <w:szCs w:val="24"/>
-        </w:rPr>
-        <w:t>58</w:t>
-      </w:r>
-      <w:r>
-        <w:rPr>
-          <w:rFonts w:ascii="Times New Roman" w:eastAsia="Calibri" w:hAnsi="Times New Roman"/>
-          <w:bCs/>
-          <w:iCs/>
-          <w:sz w:val="24"/>
-          <w:szCs w:val="24"/>
-        </w:rPr>
-        <w:t>, respectively</w:t>
-      </w:r>
-      <w:r>
-        <w:rPr>
-          <w:rFonts w:ascii="Times New Roman" w:eastAsia="Calibri" w:hAnsi="Times New Roman"/>
-          <w:bCs/>
-          <w:iCs/>
-          <w:sz w:val="24"/>
-          <w:szCs w:val="24"/>
-        </w:rPr>
-        <w:t xml:space="preserve"> </w:t>
-      </w:r>
-      <w:proofErr w:type="spellStart"/>
-      <w:r>
-        <w:rPr>
-          <w:rFonts w:ascii="Times New Roman" w:eastAsia="Calibri" w:hAnsi="Times New Roman"/>
-          <w:bCs/>
-          <w:iCs/>
-          <w:sz w:val="24"/>
-          <w:szCs w:val="24"/>
-        </w:rPr>
-        <w:t>bonafide</w:t>
-      </w:r>
-      <w:proofErr w:type="spellEnd"/>
-      <w:r>
-        <w:rPr>
-          <w:rFonts w:ascii="Times New Roman" w:eastAsia="Calibri" w:hAnsi="Times New Roman"/>
-          <w:bCs/>
-          <w:iCs/>
-          <w:sz w:val="24"/>
-          <w:szCs w:val="24"/>
-        </w:rPr>
-        <w:t xml:space="preserve"> </w:t>
+        <w:t xml:space="preserve">bonafide </w:t>
       </w:r>
       <w:r>
         <w:rPr>
@@ -2682,6 +2657,7 @@
   <w:style w:type="character" w:default="1" w:styleId="DefaultParagraphFont">
     <w:name w:val="Default Paragraph Font"/>
     <w:uiPriority w:val="1"/>
+    <w:semiHidden/>
     <w:unhideWhenUsed/>
   </w:style>
   <w:style w:type="table" w:default="1" w:styleId="TableNormal">

--- a/Report/Report Components Copy/2_CERTIFICATE.docx
+++ b/Report/Report Components Copy/2_CERTIFICATE.docx
@@ -63,7 +63,23 @@
           <w:sz w:val="20"/>
           <w:szCs w:val="20"/>
         </w:rPr>
-        <w:t>[A Unit of Vivekananda Vidyavardhaka Sangha, Puttur (R)]</w:t>
+        <w:t xml:space="preserve">[A Unit of Vivekananda </w:t>
+      </w:r>
+      <w:proofErr w:type="spellStart"/>
+      <w:r>
+        <w:rPr>
+          <w:sz w:val="20"/>
+          <w:szCs w:val="20"/>
+        </w:rPr>
+        <w:t>Vidyavardhaka</w:t>
+      </w:r>
+      <w:proofErr w:type="spellEnd"/>
+      <w:r>
+        <w:rPr>
+          <w:sz w:val="20"/>
+          <w:szCs w:val="20"/>
+        </w:rPr>
+        <w:t xml:space="preserve"> Sangha, Puttur (R)]</w:t>
       </w:r>
     </w:p>
     <w:p>
@@ -261,7 +277,6 @@
     <w:p>
       <w:pPr>
         <w:spacing w:after="0" w:line="360" w:lineRule="auto"/>
-        <w:ind w:firstLine="720"/>
         <w:jc w:val="both"/>
         <w:rPr>
           <w:rFonts w:ascii="Times New Roman" w:eastAsia="Calibri" w:hAnsi="Times New Roman"/>
@@ -907,15 +922,27 @@
         </w:rPr>
         <w:t xml:space="preserve"> </w:t>
       </w:r>
-      <w:r>
-        <w:rPr>
-          <w:rFonts w:ascii="Times New Roman" w:eastAsia="Calibri" w:hAnsi="Times New Roman"/>
-          <w:bCs/>
-          <w:iCs/>
-          <w:sz w:val="24"/>
-          <w:szCs w:val="24"/>
-        </w:rPr>
-        <w:t xml:space="preserve">bonafide </w:t>
+      <w:proofErr w:type="spellStart"/>
+      <w:r>
+        <w:rPr>
+          <w:rFonts w:ascii="Times New Roman" w:eastAsia="Calibri" w:hAnsi="Times New Roman"/>
+          <w:bCs/>
+          <w:iCs/>
+          <w:sz w:val="24"/>
+          <w:szCs w:val="24"/>
+        </w:rPr>
+        <w:t>bonafide</w:t>
+      </w:r>
+      <w:proofErr w:type="spellEnd"/>
+      <w:r>
+        <w:rPr>
+          <w:rFonts w:ascii="Times New Roman" w:eastAsia="Calibri" w:hAnsi="Times New Roman"/>
+          <w:bCs/>
+          <w:iCs/>
+          <w:sz w:val="24"/>
+          <w:szCs w:val="24"/>
+        </w:rPr>
+        <w:t xml:space="preserve"> </w:t>
       </w:r>
       <w:r>
         <w:rPr>
@@ -1269,7 +1296,6 @@
     <w:p>
       <w:pPr>
         <w:spacing w:after="0" w:line="360" w:lineRule="auto"/>
-        <w:ind w:firstLine="720"/>
         <w:jc w:val="both"/>
         <w:rPr>
           <w:rFonts w:ascii="Times New Roman" w:eastAsia="Calibri" w:hAnsi="Times New Roman"/>
